--- a/关系模式.docx
+++ b/关系模式.docx
@@ -17,8 +17,6 @@
         </w:rPr>
         <w:t>关系模式：</w:t>
       </w:r>
-      <w:bookmarkStart w:id="0" w:name="_GoBack"/>
-      <w:bookmarkEnd w:id="0"/>
     </w:p>
     <w:p>
       <w:pPr>
@@ -52,7 +50,21 @@
           <w:rFonts w:hint="eastAsia"/>
           <w:sz w:val="28"/>
         </w:rPr>
-        <w:t>，姓名，年龄，联系方式，住址，工作领域）</w:t>
+        <w:t>，姓名，</w:t>
+      </w:r>
+      <w:r>
+        <w:rPr>
+          <w:rFonts w:hint="eastAsia"/>
+          <w:sz w:val="28"/>
+        </w:rPr>
+        <w:t>性别，</w:t>
+      </w:r>
+      <w:r>
+        <w:rPr>
+          <w:rFonts w:hint="eastAsia"/>
+          <w:sz w:val="28"/>
+        </w:rPr>
+        <w:t>年龄，联系方式，住址，工作领域）</w:t>
       </w:r>
     </w:p>
     <w:p>
@@ -72,14 +84,7 @@
           <w:rFonts w:hint="eastAsia"/>
           <w:sz w:val="28"/>
         </w:rPr>
-        <w:t>患者</w:t>
-      </w:r>
-      <w:r>
-        <w:rPr>
-          <w:rFonts w:hint="eastAsia"/>
-          <w:sz w:val="28"/>
-        </w:rPr>
-        <w:t>（</w:t>
+        <w:t>患者（</w:t>
       </w:r>
       <w:r>
         <w:rPr>
@@ -87,22 +92,28 @@
           <w:b/>
           <w:sz w:val="28"/>
         </w:rPr>
-        <w:t>患者</w:t>
-      </w:r>
-      <w:r>
-        <w:rPr>
-          <w:rFonts w:hint="eastAsia"/>
-          <w:b/>
-          <w:sz w:val="28"/>
-        </w:rPr>
-        <w:t>编号</w:t>
-      </w:r>
-      <w:r>
-        <w:rPr>
-          <w:rFonts w:hint="eastAsia"/>
-          <w:sz w:val="28"/>
-        </w:rPr>
-        <w:t>，姓名，年龄，联系方式，住址）</w:t>
+        <w:t>患者编号</w:t>
+      </w:r>
+      <w:r>
+        <w:rPr>
+          <w:rFonts w:hint="eastAsia"/>
+          <w:sz w:val="28"/>
+        </w:rPr>
+        <w:t>，姓名，</w:t>
+      </w:r>
+      <w:r>
+        <w:rPr>
+          <w:rFonts w:hint="eastAsia"/>
+          <w:sz w:val="28"/>
+        </w:rPr>
+        <w:t>性别，</w:t>
+      </w:r>
+      <w:r>
+        <w:rPr>
+          <w:rFonts w:hint="eastAsia"/>
+          <w:sz w:val="28"/>
+        </w:rPr>
+        <w:t>年龄，联系方式，住址）</w:t>
       </w:r>
     </w:p>
     <w:p>
@@ -122,14 +133,7 @@
           <w:rFonts w:hint="eastAsia"/>
           <w:sz w:val="28"/>
         </w:rPr>
-        <w:t>预约记录</w:t>
-      </w:r>
-      <w:r>
-        <w:rPr>
-          <w:rFonts w:hint="eastAsia"/>
-          <w:sz w:val="28"/>
-        </w:rPr>
-        <w:t>（</w:t>
+        <w:t>预约记录（</w:t>
       </w:r>
       <w:r>
         <w:rPr>
@@ -144,42 +148,7 @@
           <w:rFonts w:hint="eastAsia"/>
           <w:sz w:val="28"/>
         </w:rPr>
-        <w:t>，</w:t>
-      </w:r>
-      <w:r>
-        <w:rPr>
-          <w:rFonts w:hint="eastAsia"/>
-          <w:sz w:val="28"/>
-        </w:rPr>
-        <w:t>医生编号</w:t>
-      </w:r>
-      <w:r>
-        <w:rPr>
-          <w:rFonts w:hint="eastAsia"/>
-          <w:sz w:val="28"/>
-        </w:rPr>
-        <w:t>，患者编号</w:t>
-      </w:r>
-      <w:r>
-        <w:rPr>
-          <w:rFonts w:hint="eastAsia"/>
-          <w:sz w:val="28"/>
-        </w:rPr>
-        <w:t>，</w:t>
-      </w:r>
-      <w:r>
-        <w:rPr>
-          <w:rFonts w:hint="eastAsia"/>
-          <w:sz w:val="28"/>
-        </w:rPr>
-        <w:t>预约时间，提交时间，状态，备注</w:t>
-      </w:r>
-      <w:r>
-        <w:rPr>
-          <w:rFonts w:hint="eastAsia"/>
-          <w:sz w:val="28"/>
-        </w:rPr>
-        <w:t>）</w:t>
+        <w:t>，医生编号，患者编号，预约时间，提交时间，状态，备注）</w:t>
       </w:r>
     </w:p>
     <w:p>
@@ -191,23 +160,15 @@
         </w:numPr>
         <w:ind w:firstLineChars="0"/>
         <w:rPr>
-          <w:rFonts w:hint="eastAsia"/>
-          <w:sz w:val="28"/>
-        </w:rPr>
-      </w:pPr>
-      <w:r>
-        <w:rPr>
-          <w:rFonts w:hint="eastAsia"/>
-          <w:sz w:val="28"/>
-        </w:rPr>
-        <w:t>账单</w:t>
-      </w:r>
-      <w:r>
-        <w:rPr>
-          <w:rFonts w:hint="eastAsia"/>
-          <w:sz w:val="28"/>
-        </w:rPr>
-        <w:t>（</w:t>
+          <w:sz w:val="28"/>
+        </w:rPr>
+      </w:pPr>
+      <w:r>
+        <w:rPr>
+          <w:rFonts w:hint="eastAsia"/>
+          <w:sz w:val="28"/>
+        </w:rPr>
+        <w:t>账单（</w:t>
       </w:r>
       <w:r>
         <w:rPr>
@@ -222,43 +183,10 @@
           <w:rFonts w:hint="eastAsia"/>
           <w:sz w:val="28"/>
         </w:rPr>
-        <w:t>，</w:t>
-      </w:r>
-      <w:r>
-        <w:rPr>
-          <w:rFonts w:hint="eastAsia"/>
-          <w:sz w:val="28"/>
-        </w:rPr>
-        <w:t>医生编号，患者编号</w:t>
-      </w:r>
-      <w:r>
-        <w:rPr>
-          <w:rFonts w:hint="eastAsia"/>
-          <w:sz w:val="28"/>
-        </w:rPr>
-        <w:t>，</w:t>
-      </w:r>
-      <w:r>
-        <w:rPr>
-          <w:rFonts w:hint="eastAsia"/>
-          <w:sz w:val="28"/>
-        </w:rPr>
-        <w:t>提交时间，</w:t>
-      </w:r>
-      <w:r>
-        <w:rPr>
-          <w:rFonts w:hint="eastAsia"/>
-          <w:sz w:val="28"/>
-        </w:rPr>
-        <w:t>金额，</w:t>
-      </w:r>
-      <w:r>
-        <w:rPr>
-          <w:rFonts w:hint="eastAsia"/>
-          <w:sz w:val="28"/>
-        </w:rPr>
-        <w:t>状态，备注）</w:t>
-      </w:r>
+        <w:t>，医生编号，患者编号，提交时间，金额，状态，备注）</w:t>
+      </w:r>
+      <w:bookmarkStart w:id="0" w:name="_GoBack"/>
+      <w:bookmarkEnd w:id="0"/>
     </w:p>
     <w:sectPr>
       <w:pgSz w:w="11906" w:h="16838"/>
